--- a/https.docx
+++ b/https.docx
@@ -13,6 +13,11 @@
       </w:hyperlink>
     </w:p>
     <w:p>
+      <w:pPr>
+        <w:rPr>
+          <w:rStyle w:val="Hipervnculo"/>
+        </w:rPr>
+      </w:pPr>
       <w:hyperlink r:id="rId5" w:history="1">
         <w:r>
           <w:rPr>
@@ -23,9 +28,23 @@
       </w:hyperlink>
     </w:p>
     <w:p>
+      <w:pPr>
+        <w:rPr>
+          <w:rStyle w:val="Hipervnculo"/>
+        </w:rPr>
+      </w:pPr>
+      <w:r>
+        <w:rPr>
+          <w:rStyle w:val="Hipervnculo"/>
+        </w:rPr>
+        <w:t>casa</w:t>
+      </w:r>
+    </w:p>
+    <w:p>
       <w:bookmarkStart w:id="0" w:name="_GoBack"/>
       <w:bookmarkEnd w:id="0"/>
     </w:p>
+    <w:p/>
     <w:sectPr>
       <w:pgSz w:w="12240" w:h="15840"/>
       <w:pgMar w:top="1417" w:right="1701" w:bottom="1417" w:left="1701" w:header="708" w:footer="708" w:gutter="0"/>

--- a/https.docx
+++ b/https.docx
@@ -41,9 +41,21 @@
       </w:r>
     </w:p>
     <w:p>
+      <w:pPr>
+        <w:rPr>
+          <w:rStyle w:val="Hipervnculo"/>
+        </w:rPr>
+      </w:pPr>
+      <w:r>
+        <w:rPr>
+          <w:rStyle w:val="Hipervnculo"/>
+        </w:rPr>
+        <w:t>CASA 2</w:t>
+      </w:r>
       <w:bookmarkStart w:id="0" w:name="_GoBack"/>
       <w:bookmarkEnd w:id="0"/>
     </w:p>
+    <w:p/>
     <w:p/>
     <w:sectPr>
       <w:pgSz w:w="12240" w:h="15840"/>
